--- a/Aula 15 DAC/DAC.docx
+++ b/Aula 15 DAC/DAC.docx
@@ -121,27 +121,46 @@
         <w:adjustRightInd w:val="0"/>
         <w:spacing w:after="0" w:line="240" w:lineRule="auto"/>
       </w:pPr>
-      <w:proofErr w:type="gramStart"/>
-      <w:r>
-        <w:t>2.1 Qual</w:t>
-      </w:r>
-      <w:proofErr w:type="gramEnd"/>
-      <w:r>
-        <w:t xml:space="preserve"> a utilização do PDC nesse periférico?</w:t>
-      </w:r>
-    </w:p>
-    <w:p>
-      <w:pPr>
-        <w:autoSpaceDE w:val="0"/>
-        <w:autoSpaceDN w:val="0"/>
-        <w:adjustRightInd w:val="0"/>
-        <w:spacing w:after="0" w:line="240" w:lineRule="auto"/>
-      </w:pPr>
-      <w:r>
-        <w:t xml:space="preserve"> </w:t>
+      <w:r>
+        <w:t>DAC8512</w:t>
       </w:r>
       <w:bookmarkStart w:id="0" w:name="_GoBack"/>
       <w:bookmarkEnd w:id="0"/>
+    </w:p>
+    <w:p>
+      <w:pPr>
+        <w:autoSpaceDE w:val="0"/>
+        <w:autoSpaceDN w:val="0"/>
+        <w:adjustRightInd w:val="0"/>
+        <w:spacing w:after="0" w:line="240" w:lineRule="auto"/>
+      </w:pPr>
+    </w:p>
+    <w:p>
+      <w:pPr>
+        <w:autoSpaceDE w:val="0"/>
+        <w:autoSpaceDN w:val="0"/>
+        <w:adjustRightInd w:val="0"/>
+        <w:spacing w:after="0" w:line="240" w:lineRule="auto"/>
+      </w:pPr>
+      <w:proofErr w:type="gramStart"/>
+      <w:r>
+        <w:t>2.1 Qual</w:t>
+      </w:r>
+      <w:proofErr w:type="gramEnd"/>
+      <w:r>
+        <w:t xml:space="preserve"> a utilização do PDC nesse periférico?</w:t>
+      </w:r>
+    </w:p>
+    <w:p>
+      <w:pPr>
+        <w:autoSpaceDE w:val="0"/>
+        <w:autoSpaceDN w:val="0"/>
+        <w:adjustRightInd w:val="0"/>
+        <w:spacing w:after="0" w:line="240" w:lineRule="auto"/>
+      </w:pPr>
+      <w:r>
+        <w:t xml:space="preserve"> </w:t>
+      </w:r>
     </w:p>
     <w:p>
       <w:pPr>
